--- a/SPRINT 1/Historia de Usuario farmacias gi.docx
+++ b/SPRINT 1/Historia de Usuario farmacias gi.docx
@@ -426,6 +426,7 @@
                 <w:szCs w:val="24"/>
               </w:rPr>
             </w:pPr>
+            <w:bookmarkStart w:id="0" w:name="_Hlk56661891"/>
             <w:r>
               <w:rPr>
                 <w:rFonts w:ascii="Arial" w:hAnsi="Arial" w:cs="Arial"/>
@@ -459,7 +460,14 @@
                 <w:rFonts w:ascii="Arial" w:hAnsi="Arial" w:cs="Arial"/>
                 <w:b/>
               </w:rPr>
-              <w:t>Número: 1</w:t>
+              <w:t xml:space="preserve">Número: </w:t>
+            </w:r>
+            <w:r>
+              <w:rPr>
+                <w:rFonts w:ascii="Arial" w:hAnsi="Arial" w:cs="Arial"/>
+                <w:b/>
+              </w:rPr>
+              <w:t>2</w:t>
             </w:r>
           </w:p>
         </w:tc>
@@ -861,7 +869,9 @@
           </w:p>
         </w:tc>
       </w:tr>
+      <w:bookmarkEnd w:id="0"/>
     </w:tbl>
+    <w:p/>
     <w:p/>
     <w:p/>
     <w:p/>
@@ -922,12 +932,14 @@
                 <w:szCs w:val="24"/>
               </w:rPr>
             </w:pPr>
-            <w:r>
-              <w:rPr>
-                <w:rFonts w:ascii="Arial" w:hAnsi="Arial" w:cs="Arial"/>
-                <w:b/>
-                <w:szCs w:val="24"/>
-              </w:rPr>
+            <w:bookmarkStart w:id="1" w:name="_Hlk56661943"/>
+            <w:r>
+              <w:rPr>
+                <w:rFonts w:ascii="Arial" w:hAnsi="Arial" w:cs="Arial"/>
+                <w:b/>
+                <w:szCs w:val="24"/>
+              </w:rPr>
+              <w:lastRenderedPageBreak/>
               <w:t>Historia de Usuario</w:t>
             </w:r>
           </w:p>
@@ -954,8 +966,14 @@
                 <w:rFonts w:ascii="Arial" w:hAnsi="Arial" w:cs="Arial"/>
                 <w:b/>
               </w:rPr>
-              <w:lastRenderedPageBreak/>
-              <w:t>Número: 1</w:t>
+              <w:t xml:space="preserve">Número: </w:t>
+            </w:r>
+            <w:r>
+              <w:rPr>
+                <w:rFonts w:ascii="Arial" w:hAnsi="Arial" w:cs="Arial"/>
+                <w:b/>
+              </w:rPr>
+              <w:t>3</w:t>
             </w:r>
           </w:p>
         </w:tc>
@@ -1126,7 +1144,14 @@
                 <w:rFonts w:ascii="Arial" w:hAnsi="Arial" w:cs="Arial"/>
                 <w:b/>
               </w:rPr>
-              <w:t>Iteración asignada: 1</w:t>
+              <w:t xml:space="preserve">Iteración asignada: </w:t>
+            </w:r>
+            <w:r>
+              <w:rPr>
+                <w:rFonts w:ascii="Arial" w:hAnsi="Arial" w:cs="Arial"/>
+                <w:b/>
+              </w:rPr>
+              <w:t>2</w:t>
             </w:r>
           </w:p>
         </w:tc>
@@ -1339,6 +1364,7 @@
           </w:p>
         </w:tc>
       </w:tr>
+      <w:bookmarkEnd w:id="1"/>
     </w:tbl>
     <w:p>
       <w:pPr>
@@ -1387,6 +1413,7 @@
                 <w:szCs w:val="24"/>
               </w:rPr>
             </w:pPr>
+            <w:bookmarkStart w:id="2" w:name="_Hlk56661966"/>
             <w:r>
               <w:rPr>
                 <w:rFonts w:ascii="Arial" w:hAnsi="Arial" w:cs="Arial"/>
@@ -1642,6 +1669,7 @@
                 <w:rFonts w:ascii="Arial" w:hAnsi="Arial" w:cs="Arial"/>
                 <w:b/>
               </w:rPr>
+              <w:lastRenderedPageBreak/>
               <w:t>Descripción:</w:t>
             </w:r>
           </w:p>
@@ -1677,16 +1705,7 @@
                 <w:sz w:val="24"/>
                 <w:szCs w:val="24"/>
               </w:rPr>
-              <w:t xml:space="preserve">generar las ventas, necesito que el sistema me permita realizar ventas ingresando datos como: nombre del producto, cantidad, </w:t>
-            </w:r>
-            <w:r>
-              <w:rPr>
-                <w:rFonts w:ascii="Arial" w:hAnsi="Arial" w:cs="Arial"/>
-                <w:sz w:val="24"/>
-                <w:szCs w:val="24"/>
-              </w:rPr>
-              <w:lastRenderedPageBreak/>
-              <w:t xml:space="preserve">generando un ticket en donde aparece: nombre de la farmacia, </w:t>
+              <w:t xml:space="preserve">generar las ventas, necesito que el sistema me permita realizar ventas ingresando datos como: nombre del producto, cantidad, generando un ticket en donde aparece: nombre de la farmacia, </w:t>
             </w:r>
             <w:r>
               <w:rPr>
@@ -1822,12 +1841,12 @@
                 <w:rFonts w:ascii="Arial" w:hAnsi="Arial" w:cs="Arial"/>
                 <w:b/>
               </w:rPr>
-              <w:lastRenderedPageBreak/>
               <w:t>Observaciones:</w:t>
             </w:r>
           </w:p>
         </w:tc>
       </w:tr>
+      <w:bookmarkEnd w:id="2"/>
     </w:tbl>
     <w:p>
       <w:pPr>
@@ -1891,6 +1910,7 @@
                 <w:szCs w:val="24"/>
               </w:rPr>
             </w:pPr>
+            <w:bookmarkStart w:id="3" w:name="_Hlk56662031"/>
             <w:r>
               <w:rPr>
                 <w:rFonts w:ascii="Arial" w:hAnsi="Arial" w:cs="Arial"/>
@@ -2222,6 +2242,7 @@
           </w:p>
         </w:tc>
       </w:tr>
+      <w:bookmarkEnd w:id="3"/>
     </w:tbl>
     <w:p>
       <w:pPr>
@@ -2361,6 +2382,7 @@
                 <w:szCs w:val="24"/>
               </w:rPr>
             </w:pPr>
+            <w:bookmarkStart w:id="4" w:name="_Hlk56662090"/>
             <w:r>
               <w:rPr>
                 <w:rFonts w:ascii="Arial" w:hAnsi="Arial" w:cs="Arial"/>
@@ -2703,6 +2725,7 @@
           </w:p>
         </w:tc>
       </w:tr>
+      <w:bookmarkEnd w:id="4"/>
     </w:tbl>
     <w:p>
       <w:pPr>
@@ -2835,6 +2858,7 @@
                 <w:szCs w:val="24"/>
               </w:rPr>
             </w:pPr>
+            <w:bookmarkStart w:id="5" w:name="_Hlk56662137"/>
             <w:r>
               <w:rPr>
                 <w:rFonts w:ascii="Arial" w:hAnsi="Arial" w:cs="Arial"/>
@@ -3263,6 +3287,7 @@
           </w:p>
         </w:tc>
       </w:tr>
+      <w:bookmarkEnd w:id="5"/>
     </w:tbl>
     <w:p>
       <w:pPr>
